--- a/contribution_by_group_members.docx
+++ b/contribution_by_group_members.docx
@@ -16,20 +16,20 @@
         <w:pStyle w:val="Heading2"/>
       </w:pPr>
       <w:r>
-        <w:t xml:space="preserve">Kasper </w:t>
-      </w:r>
-      <w:proofErr w:type="spellStart"/>
-      <w:r>
-        <w:t>Schøn</w:t>
-      </w:r>
-      <w:proofErr w:type="spellEnd"/>
-      <w:r>
-        <w:t xml:space="preserve"> Henriksen &amp; Bikkittannguaq Geisler</w:t>
+        <w:t>Kasper Schøn Henriksen &amp; Bikkittannguaq Geisler</w:t>
       </w:r>
     </w:p>
     <w:p>
-      <w:bookmarkStart w:id="0" w:name="_GoBack"/>
-      <w:bookmarkEnd w:id="0"/>
+      <w:pPr>
+        <w:pStyle w:val="Heading2"/>
+        <w:rPr>
+          <w:rFonts w:asciiTheme="minorHAnsi" w:eastAsiaTheme="minorHAnsi" w:hAnsiTheme="minorHAnsi" w:cstheme="minorBidi"/>
+          <w:color w:val="auto"/>
+          <w:sz w:val="24"/>
+          <w:szCs w:val="22"/>
+          <w:lang w:val="da-DK"/>
+        </w:rPr>
+      </w:pPr>
     </w:p>
     <w:p>
       <w:pPr>
@@ -38,6 +38,8 @@
           <w:lang w:val="da-DK"/>
         </w:rPr>
       </w:pPr>
+      <w:bookmarkStart w:id="0" w:name="_GoBack"/>
+      <w:bookmarkEnd w:id="0"/>
       <w:r>
         <w:rPr>
           <w:lang w:val="da-DK"/>
@@ -177,7 +179,13 @@
     </w:r>
     <w:r>
       <w:tab/>
-      <w:t>Programming for Complex Software Systems</w:t>
+      <w:t xml:space="preserve">Programming </w:t>
+    </w:r>
+    <w:r>
+      <w:t>of</w:t>
+    </w:r>
+    <w:r>
+      <w:t xml:space="preserve"> Complex Software Systems</w:t>
     </w:r>
     <w:r>
       <w:tab/>
@@ -1072,7 +1080,7 @@
 </file>
 
 <file path=customXml/itemProps1.xml><?xml version="1.0" encoding="utf-8"?>
-<ds:datastoreItem xmlns:ds="http://schemas.openxmlformats.org/officeDocument/2006/customXml" ds:itemID="{C8318319-D628-4B02-8675-10462C8B1242}">
+<ds:datastoreItem xmlns:ds="http://schemas.openxmlformats.org/officeDocument/2006/customXml" ds:itemID="{67837826-3864-4684-838A-8827248AF028}">
   <ds:schemaRefs>
     <ds:schemaRef ds:uri="http://schemas.openxmlformats.org/officeDocument/2006/bibliography"/>
   </ds:schemaRefs>
